--- a/13-07.docx
+++ b/13-07.docx
@@ -783,9 +783,421 @@
           </wp:inline>
         </w:drawing>
       </w:r>
+    </w:p>
+    <w:p>
+      <w:r>
+        <w:t>Ahora regresemos a nuestro handlers.js y ponemos la siguiente variable</w:t>
+      </w:r>
+    </w:p>
+    <w:p>
+      <w:pPr>
+        <w:pBdr>
+          <w:bottom w:val="single" w:sz="12" w:space="1" w:color="auto"/>
+        </w:pBdr>
+      </w:pPr>
+      <w:r>
+        <w:rPr>
+          <w:noProof/>
+          <w:lang w:eastAsia="es-MX"/>
+        </w:rPr>
+        <w:lastRenderedPageBreak/>
+        <w:drawing>
+          <wp:inline distT="0" distB="0" distL="0" distR="0" wp14:anchorId="5E22C139" wp14:editId="22DC34B3">
+            <wp:extent cx="5612130" cy="4474845"/>
+            <wp:effectExtent l="0" t="0" r="7620" b="1905"/>
+            <wp:docPr id="17" name="Imagen 17"/>
+            <wp:cNvGraphicFramePr>
+              <a:graphicFrameLocks xmlns:a="http://schemas.openxmlformats.org/drawingml/2006/main" noChangeAspect="1"/>
+            </wp:cNvGraphicFramePr>
+            <a:graphic xmlns:a="http://schemas.openxmlformats.org/drawingml/2006/main">
+              <a:graphicData uri="http://schemas.openxmlformats.org/drawingml/2006/picture">
+                <pic:pic xmlns:pic="http://schemas.openxmlformats.org/drawingml/2006/picture">
+                  <pic:nvPicPr>
+                    <pic:cNvPr id="1" name=""/>
+                    <pic:cNvPicPr/>
+                  </pic:nvPicPr>
+                  <pic:blipFill>
+                    <a:blip r:embed="rId17"/>
+                    <a:stretch>
+                      <a:fillRect/>
+                    </a:stretch>
+                  </pic:blipFill>
+                  <pic:spPr>
+                    <a:xfrm>
+                      <a:off x="0" y="0"/>
+                      <a:ext cx="5612130" cy="4474845"/>
+                    </a:xfrm>
+                    <a:prstGeom prst="rect">
+                      <a:avLst/>
+                    </a:prstGeom>
+                  </pic:spPr>
+                </pic:pic>
+              </a:graphicData>
+            </a:graphic>
+          </wp:inline>
+        </w:drawing>
+      </w:r>
+    </w:p>
+    <w:p/>
+    <w:p>
+      <w:r>
+        <w:t>Vamos a crear una cuenta en c9.io</w:t>
+      </w:r>
+    </w:p>
+    <w:p>
+      <w:r>
+        <w:rPr>
+          <w:noProof/>
+          <w:lang w:eastAsia="es-MX"/>
+        </w:rPr>
+        <w:lastRenderedPageBreak/>
+        <w:drawing>
+          <wp:inline distT="0" distB="0" distL="0" distR="0" wp14:anchorId="7B9F32B2" wp14:editId="570E463E">
+            <wp:extent cx="5612130" cy="3155315"/>
+            <wp:effectExtent l="0" t="0" r="7620" b="6985"/>
+            <wp:docPr id="18" name="Imagen 18"/>
+            <wp:cNvGraphicFramePr>
+              <a:graphicFrameLocks xmlns:a="http://schemas.openxmlformats.org/drawingml/2006/main" noChangeAspect="1"/>
+            </wp:cNvGraphicFramePr>
+            <a:graphic xmlns:a="http://schemas.openxmlformats.org/drawingml/2006/main">
+              <a:graphicData uri="http://schemas.openxmlformats.org/drawingml/2006/picture">
+                <pic:pic xmlns:pic="http://schemas.openxmlformats.org/drawingml/2006/picture">
+                  <pic:nvPicPr>
+                    <pic:cNvPr id="1" name=""/>
+                    <pic:cNvPicPr/>
+                  </pic:nvPicPr>
+                  <pic:blipFill>
+                    <a:blip r:embed="rId18"/>
+                    <a:stretch>
+                      <a:fillRect/>
+                    </a:stretch>
+                  </pic:blipFill>
+                  <pic:spPr>
+                    <a:xfrm>
+                      <a:off x="0" y="0"/>
+                      <a:ext cx="5612130" cy="3155315"/>
+                    </a:xfrm>
+                    <a:prstGeom prst="rect">
+                      <a:avLst/>
+                    </a:prstGeom>
+                  </pic:spPr>
+                </pic:pic>
+              </a:graphicData>
+            </a:graphic>
+          </wp:inline>
+        </w:drawing>
+      </w:r>
+    </w:p>
+    <w:p>
+      <w:r>
+        <w:rPr>
+          <w:noProof/>
+          <w:lang w:eastAsia="es-MX"/>
+        </w:rPr>
+        <w:drawing>
+          <wp:inline distT="0" distB="0" distL="0" distR="0" wp14:anchorId="391C623D" wp14:editId="08A0832F">
+            <wp:extent cx="1685925" cy="866775"/>
+            <wp:effectExtent l="0" t="0" r="9525" b="9525"/>
+            <wp:docPr id="19" name="Imagen 19"/>
+            <wp:cNvGraphicFramePr>
+              <a:graphicFrameLocks xmlns:a="http://schemas.openxmlformats.org/drawingml/2006/main" noChangeAspect="1"/>
+            </wp:cNvGraphicFramePr>
+            <a:graphic xmlns:a="http://schemas.openxmlformats.org/drawingml/2006/main">
+              <a:graphicData uri="http://schemas.openxmlformats.org/drawingml/2006/picture">
+                <pic:pic xmlns:pic="http://schemas.openxmlformats.org/drawingml/2006/picture">
+                  <pic:nvPicPr>
+                    <pic:cNvPr id="1" name=""/>
+                    <pic:cNvPicPr/>
+                  </pic:nvPicPr>
+                  <pic:blipFill>
+                    <a:blip r:embed="rId19"/>
+                    <a:stretch>
+                      <a:fillRect/>
+                    </a:stretch>
+                  </pic:blipFill>
+                  <pic:spPr>
+                    <a:xfrm>
+                      <a:off x="0" y="0"/>
+                      <a:ext cx="1685925" cy="866775"/>
+                    </a:xfrm>
+                    <a:prstGeom prst="rect">
+                      <a:avLst/>
+                    </a:prstGeom>
+                  </pic:spPr>
+                </pic:pic>
+              </a:graphicData>
+            </a:graphic>
+          </wp:inline>
+        </w:drawing>
+      </w:r>
+    </w:p>
+    <w:p>
+      <w:r>
+        <w:rPr>
+          <w:noProof/>
+          <w:lang w:eastAsia="es-MX"/>
+        </w:rPr>
+        <w:drawing>
+          <wp:inline distT="0" distB="0" distL="0" distR="0" wp14:anchorId="0261C0BE" wp14:editId="5B2EB2B2">
+            <wp:extent cx="4619625" cy="3543300"/>
+            <wp:effectExtent l="0" t="0" r="9525" b="0"/>
+            <wp:docPr id="20" name="Imagen 20"/>
+            <wp:cNvGraphicFramePr>
+              <a:graphicFrameLocks xmlns:a="http://schemas.openxmlformats.org/drawingml/2006/main" noChangeAspect="1"/>
+            </wp:cNvGraphicFramePr>
+            <a:graphic xmlns:a="http://schemas.openxmlformats.org/drawingml/2006/main">
+              <a:graphicData uri="http://schemas.openxmlformats.org/drawingml/2006/picture">
+                <pic:pic xmlns:pic="http://schemas.openxmlformats.org/drawingml/2006/picture">
+                  <pic:nvPicPr>
+                    <pic:cNvPr id="1" name=""/>
+                    <pic:cNvPicPr/>
+                  </pic:nvPicPr>
+                  <pic:blipFill>
+                    <a:blip r:embed="rId20"/>
+                    <a:stretch>
+                      <a:fillRect/>
+                    </a:stretch>
+                  </pic:blipFill>
+                  <pic:spPr>
+                    <a:xfrm>
+                      <a:off x="0" y="0"/>
+                      <a:ext cx="4619625" cy="3543300"/>
+                    </a:xfrm>
+                    <a:prstGeom prst="rect">
+                      <a:avLst/>
+                    </a:prstGeom>
+                  </pic:spPr>
+                </pic:pic>
+              </a:graphicData>
+            </a:graphic>
+          </wp:inline>
+        </w:drawing>
+      </w:r>
+    </w:p>
+    <w:p>
+      <w:r>
+        <w:rPr>
+          <w:noProof/>
+          <w:lang w:eastAsia="es-MX"/>
+        </w:rPr>
+        <w:lastRenderedPageBreak/>
+        <w:drawing>
+          <wp:inline distT="0" distB="0" distL="0" distR="0" wp14:anchorId="2EA8FF06" wp14:editId="2CE94F70">
+            <wp:extent cx="4400550" cy="4448175"/>
+            <wp:effectExtent l="0" t="0" r="0" b="9525"/>
+            <wp:docPr id="21" name="Imagen 21"/>
+            <wp:cNvGraphicFramePr>
+              <a:graphicFrameLocks xmlns:a="http://schemas.openxmlformats.org/drawingml/2006/main" noChangeAspect="1"/>
+            </wp:cNvGraphicFramePr>
+            <a:graphic xmlns:a="http://schemas.openxmlformats.org/drawingml/2006/main">
+              <a:graphicData uri="http://schemas.openxmlformats.org/drawingml/2006/picture">
+                <pic:pic xmlns:pic="http://schemas.openxmlformats.org/drawingml/2006/picture">
+                  <pic:nvPicPr>
+                    <pic:cNvPr id="1" name=""/>
+                    <pic:cNvPicPr/>
+                  </pic:nvPicPr>
+                  <pic:blipFill>
+                    <a:blip r:embed="rId21"/>
+                    <a:stretch>
+                      <a:fillRect/>
+                    </a:stretch>
+                  </pic:blipFill>
+                  <pic:spPr>
+                    <a:xfrm>
+                      <a:off x="0" y="0"/>
+                      <a:ext cx="4400550" cy="4448175"/>
+                    </a:xfrm>
+                    <a:prstGeom prst="rect">
+                      <a:avLst/>
+                    </a:prstGeom>
+                  </pic:spPr>
+                </pic:pic>
+              </a:graphicData>
+            </a:graphic>
+          </wp:inline>
+        </w:drawing>
+      </w:r>
+    </w:p>
+    <w:p>
+      <w:r>
+        <w:rPr>
+          <w:noProof/>
+          <w:lang w:eastAsia="es-MX"/>
+        </w:rPr>
+        <w:lastRenderedPageBreak/>
+        <w:drawing>
+          <wp:inline distT="0" distB="0" distL="0" distR="0" wp14:anchorId="39EE7788" wp14:editId="53588C8F">
+            <wp:extent cx="3990975" cy="4562475"/>
+            <wp:effectExtent l="0" t="0" r="9525" b="9525"/>
+            <wp:docPr id="22" name="Imagen 22"/>
+            <wp:cNvGraphicFramePr>
+              <a:graphicFrameLocks xmlns:a="http://schemas.openxmlformats.org/drawingml/2006/main" noChangeAspect="1"/>
+            </wp:cNvGraphicFramePr>
+            <a:graphic xmlns:a="http://schemas.openxmlformats.org/drawingml/2006/main">
+              <a:graphicData uri="http://schemas.openxmlformats.org/drawingml/2006/picture">
+                <pic:pic xmlns:pic="http://schemas.openxmlformats.org/drawingml/2006/picture">
+                  <pic:nvPicPr>
+                    <pic:cNvPr id="1" name=""/>
+                    <pic:cNvPicPr/>
+                  </pic:nvPicPr>
+                  <pic:blipFill>
+                    <a:blip r:embed="rId22"/>
+                    <a:stretch>
+                      <a:fillRect/>
+                    </a:stretch>
+                  </pic:blipFill>
+                  <pic:spPr>
+                    <a:xfrm>
+                      <a:off x="0" y="0"/>
+                      <a:ext cx="3990975" cy="4562475"/>
+                    </a:xfrm>
+                    <a:prstGeom prst="rect">
+                      <a:avLst/>
+                    </a:prstGeom>
+                  </pic:spPr>
+                </pic:pic>
+              </a:graphicData>
+            </a:graphic>
+          </wp:inline>
+        </w:drawing>
+      </w:r>
+    </w:p>
+    <w:p>
+      <w:r>
+        <w:rPr>
+          <w:noProof/>
+          <w:lang w:eastAsia="es-MX"/>
+        </w:rPr>
+        <w:lastRenderedPageBreak/>
+        <w:drawing>
+          <wp:inline distT="0" distB="0" distL="0" distR="0" wp14:anchorId="743F4DF9" wp14:editId="0DC348AD">
+            <wp:extent cx="3990975" cy="4562475"/>
+            <wp:effectExtent l="0" t="0" r="9525" b="9525"/>
+            <wp:docPr id="23" name="Imagen 23"/>
+            <wp:cNvGraphicFramePr>
+              <a:graphicFrameLocks xmlns:a="http://schemas.openxmlformats.org/drawingml/2006/main" noChangeAspect="1"/>
+            </wp:cNvGraphicFramePr>
+            <a:graphic xmlns:a="http://schemas.openxmlformats.org/drawingml/2006/main">
+              <a:graphicData uri="http://schemas.openxmlformats.org/drawingml/2006/picture">
+                <pic:pic xmlns:pic="http://schemas.openxmlformats.org/drawingml/2006/picture">
+                  <pic:nvPicPr>
+                    <pic:cNvPr id="1" name=""/>
+                    <pic:cNvPicPr/>
+                  </pic:nvPicPr>
+                  <pic:blipFill>
+                    <a:blip r:embed="rId22"/>
+                    <a:stretch>
+                      <a:fillRect/>
+                    </a:stretch>
+                  </pic:blipFill>
+                  <pic:spPr>
+                    <a:xfrm>
+                      <a:off x="0" y="0"/>
+                      <a:ext cx="3990975" cy="4562475"/>
+                    </a:xfrm>
+                    <a:prstGeom prst="rect">
+                      <a:avLst/>
+                    </a:prstGeom>
+                  </pic:spPr>
+                </pic:pic>
+              </a:graphicData>
+            </a:graphic>
+          </wp:inline>
+        </w:drawing>
+      </w:r>
+    </w:p>
+    <w:p>
+      <w:r>
+        <w:rPr>
+          <w:noProof/>
+          <w:lang w:eastAsia="es-MX"/>
+        </w:rPr>
+        <w:lastRenderedPageBreak/>
+        <w:drawing>
+          <wp:inline distT="0" distB="0" distL="0" distR="0" wp14:anchorId="7AC99DB3" wp14:editId="6C019956">
+            <wp:extent cx="4486275" cy="3886200"/>
+            <wp:effectExtent l="0" t="0" r="9525" b="0"/>
+            <wp:docPr id="24" name="Imagen 24"/>
+            <wp:cNvGraphicFramePr>
+              <a:graphicFrameLocks xmlns:a="http://schemas.openxmlformats.org/drawingml/2006/main" noChangeAspect="1"/>
+            </wp:cNvGraphicFramePr>
+            <a:graphic xmlns:a="http://schemas.openxmlformats.org/drawingml/2006/main">
+              <a:graphicData uri="http://schemas.openxmlformats.org/drawingml/2006/picture">
+                <pic:pic xmlns:pic="http://schemas.openxmlformats.org/drawingml/2006/picture">
+                  <pic:nvPicPr>
+                    <pic:cNvPr id="1" name=""/>
+                    <pic:cNvPicPr/>
+                  </pic:nvPicPr>
+                  <pic:blipFill>
+                    <a:blip r:embed="rId23"/>
+                    <a:stretch>
+                      <a:fillRect/>
+                    </a:stretch>
+                  </pic:blipFill>
+                  <pic:spPr>
+                    <a:xfrm>
+                      <a:off x="0" y="0"/>
+                      <a:ext cx="4486275" cy="3886200"/>
+                    </a:xfrm>
+                    <a:prstGeom prst="rect">
+                      <a:avLst/>
+                    </a:prstGeom>
+                  </pic:spPr>
+                </pic:pic>
+              </a:graphicData>
+            </a:graphic>
+          </wp:inline>
+        </w:drawing>
+      </w:r>
+    </w:p>
+    <w:p>
+      <w:r>
+        <w:rPr>
+          <w:noProof/>
+          <w:lang w:eastAsia="es-MX"/>
+        </w:rPr>
+        <w:drawing>
+          <wp:inline distT="0" distB="0" distL="0" distR="0" wp14:anchorId="4FF1AB93" wp14:editId="3CE027F2">
+            <wp:extent cx="5612130" cy="3155315"/>
+            <wp:effectExtent l="0" t="0" r="7620" b="6985"/>
+            <wp:docPr id="25" name="Imagen 25"/>
+            <wp:cNvGraphicFramePr>
+              <a:graphicFrameLocks xmlns:a="http://schemas.openxmlformats.org/drawingml/2006/main" noChangeAspect="1"/>
+            </wp:cNvGraphicFramePr>
+            <a:graphic xmlns:a="http://schemas.openxmlformats.org/drawingml/2006/main">
+              <a:graphicData uri="http://schemas.openxmlformats.org/drawingml/2006/picture">
+                <pic:pic xmlns:pic="http://schemas.openxmlformats.org/drawingml/2006/picture">
+                  <pic:nvPicPr>
+                    <pic:cNvPr id="1" name=""/>
+                    <pic:cNvPicPr/>
+                  </pic:nvPicPr>
+                  <pic:blipFill>
+                    <a:blip r:embed="rId24"/>
+                    <a:stretch>
+                      <a:fillRect/>
+                    </a:stretch>
+                  </pic:blipFill>
+                  <pic:spPr>
+                    <a:xfrm>
+                      <a:off x="0" y="0"/>
+                      <a:ext cx="5612130" cy="3155315"/>
+                    </a:xfrm>
+                    <a:prstGeom prst="rect">
+                      <a:avLst/>
+                    </a:prstGeom>
+                  </pic:spPr>
+                </pic:pic>
+              </a:graphicData>
+            </a:graphic>
+          </wp:inline>
+        </w:drawing>
+      </w:r>
+    </w:p>
+    <w:p>
       <w:bookmarkStart w:id="0" w:name="_GoBack"/>
       <w:bookmarkEnd w:id="0"/>
     </w:p>
+    <w:p/>
     <w:p/>
     <w:p/>
     <w:p/>
